--- a/Programación Web 3 - Blazor.docx
+++ b/Programación Web 3 - Blazor.docx
@@ -133,27 +133,6 @@
           <w:szCs w:val="28"/>
         </w:rPr>
         <w:t>Integrantes:</w:t>
-      </w:r>
-    </w:p>
-    <w:p>
-      <w:pPr>
-        <w:pStyle w:val="NormalWeb"/>
-        <w:spacing w:line="276" w:lineRule="auto"/>
-        <w:rPr>
-          <w:rFonts w:ascii="Arial" w:hAnsi="Arial" w:cs="Arial"/>
-          <w:color w:val="FF0000"/>
-          <w:sz w:val="28"/>
-          <w:szCs w:val="28"/>
-        </w:rPr>
-      </w:pPr>
-      <w:r>
-        <w:rPr>
-          <w:rFonts w:ascii="Arial" w:hAnsi="Arial" w:cs="Arial"/>
-          <w:color w:val="FF0000"/>
-          <w:sz w:val="28"/>
-          <w:szCs w:val="28"/>
-        </w:rPr>
-        <w:t>&lt;Listado de integrantes del equipo&gt;</w:t>
       </w:r>
     </w:p>
     <w:p>
@@ -212,7 +191,16 @@
           <w:sz w:val="28"/>
           <w:szCs w:val="28"/>
         </w:rPr>
-        <w:t>2</w:t>
+        <w:t>Joel</w:t>
+      </w:r>
+      <w:r>
+        <w:rPr>
+          <w:rFonts w:ascii="Arial" w:hAnsi="Arial" w:cs="Arial"/>
+          <w:color w:val="000000"/>
+          <w:sz w:val="28"/>
+          <w:szCs w:val="28"/>
+        </w:rPr>
+        <w:t xml:space="preserve"> </w:t>
       </w:r>
     </w:p>
     <w:p>
@@ -237,89 +225,16 @@
           <w:sz w:val="28"/>
           <w:szCs w:val="28"/>
         </w:rPr>
-        <w:t>3</w:t>
-      </w:r>
-    </w:p>
-    <w:p>
-      <w:pPr>
-        <w:pStyle w:val="NormalWeb"/>
-        <w:numPr>
-          <w:ilvl w:val="0"/>
-          <w:numId w:val="1"/>
-        </w:numPr>
-        <w:spacing w:line="276" w:lineRule="auto"/>
-        <w:rPr>
-          <w:rFonts w:ascii="Arial" w:hAnsi="Arial" w:cs="Arial"/>
-          <w:color w:val="000000"/>
-          <w:sz w:val="28"/>
-          <w:szCs w:val="28"/>
-        </w:rPr>
-      </w:pPr>
-      <w:r>
-        <w:rPr>
-          <w:rFonts w:ascii="Arial" w:hAnsi="Arial" w:cs="Arial"/>
-          <w:color w:val="000000"/>
-          <w:sz w:val="28"/>
-          <w:szCs w:val="28"/>
-        </w:rPr>
-        <w:t>4</w:t>
-      </w:r>
-    </w:p>
-    <w:p>
-      <w:pPr>
-        <w:pStyle w:val="NormalWeb"/>
-        <w:spacing w:line="276" w:lineRule="auto"/>
-        <w:rPr>
-          <w:rFonts w:ascii="Arial" w:hAnsi="Arial" w:cs="Arial"/>
-          <w:b/>
-          <w:bCs/>
-          <w:color w:val="000000"/>
-          <w:sz w:val="28"/>
-          <w:szCs w:val="28"/>
-        </w:rPr>
-      </w:pPr>
-      <w:r>
-        <w:rPr>
-          <w:rFonts w:ascii="Arial" w:hAnsi="Arial" w:cs="Arial"/>
-          <w:b/>
-          <w:bCs/>
-          <w:color w:val="000000"/>
-          <w:sz w:val="28"/>
-          <w:szCs w:val="28"/>
-        </w:rPr>
-        <w:t>Objetivo</w:t>
-      </w:r>
-      <w:r>
-        <w:rPr>
-          <w:rFonts w:ascii="Arial" w:hAnsi="Arial" w:cs="Arial"/>
-          <w:b/>
-          <w:bCs/>
-          <w:color w:val="000000"/>
-          <w:sz w:val="28"/>
-          <w:szCs w:val="28"/>
-        </w:rPr>
-        <w:t>:</w:t>
-      </w:r>
-    </w:p>
-    <w:p>
-      <w:pPr>
-        <w:pStyle w:val="NormalWeb"/>
-        <w:spacing w:line="276" w:lineRule="auto"/>
-        <w:rPr>
-          <w:rFonts w:ascii="Arial" w:hAnsi="Arial" w:cs="Arial"/>
-          <w:color w:val="FF0000"/>
-          <w:sz w:val="28"/>
-          <w:szCs w:val="28"/>
-        </w:rPr>
-      </w:pPr>
-      <w:r>
-        <w:rPr>
-          <w:rFonts w:ascii="Arial" w:hAnsi="Arial" w:cs="Arial"/>
-          <w:color w:val="FF0000"/>
-          <w:sz w:val="28"/>
-          <w:szCs w:val="28"/>
-        </w:rPr>
-        <w:t>&lt;Descripción del trabajo práctico de investigación. La descripción debe incluir el tema a desarrollar y el punto de análisis sobre el que se trabajará&gt;</w:t>
+        <w:t>Diego</w:t>
+      </w:r>
+      <w:r>
+        <w:rPr>
+          <w:rFonts w:ascii="Arial" w:hAnsi="Arial" w:cs="Arial"/>
+          <w:color w:val="000000"/>
+          <w:sz w:val="28"/>
+          <w:szCs w:val="28"/>
+        </w:rPr>
+        <w:t xml:space="preserve"> Arredondo - 31829648</w:t>
       </w:r>
     </w:p>
     <w:p>
@@ -841,10 +756,9 @@
           <w:szCs w:val="28"/>
           <w:shd w:val="clear" w:color="auto" w:fill="FFFFFF"/>
         </w:rPr>
-        <w:lastRenderedPageBreak/>
         <w:drawing>
-          <wp:inline distT="0" distB="0" distL="0" distR="0" wp14:anchorId="75A8AB79" wp14:editId="332667DD">
-            <wp:extent cx="5400040" cy="2748280"/>
+          <wp:inline distT="0" distB="0" distL="0" distR="0" wp14:anchorId="75A8AB79" wp14:editId="196351EA">
+            <wp:extent cx="5400040" cy="2293620"/>
             <wp:effectExtent l="0" t="0" r="0" b="0"/>
             <wp:docPr id="1" name="Imagen 1"/>
             <wp:cNvGraphicFramePr>
@@ -866,7 +780,7 @@
                   <pic:spPr>
                     <a:xfrm>
                       <a:off x="0" y="0"/>
-                      <a:ext cx="5400040" cy="2748280"/>
+                      <a:ext cx="5400040" cy="2293620"/>
                     </a:xfrm>
                     <a:prstGeom prst="rect">
                       <a:avLst/>
@@ -894,6 +808,7 @@
           <w:sz w:val="28"/>
           <w:szCs w:val="28"/>
         </w:rPr>
+        <w:lastRenderedPageBreak/>
         <w:t>En el ejemplo anterior tenemos un contador que se va a ir incrementando a cada pulsación del botón.</w:t>
       </w:r>
     </w:p>
@@ -1257,28 +1172,15 @@
         </w:rPr>
         <w:t>, y el nombre de la clase generada coincide con el nombre del archivo</w:t>
       </w:r>
-    </w:p>
-    <w:p>
-      <w:pPr>
-        <w:spacing w:line="276" w:lineRule="auto"/>
-        <w:rPr>
-          <w:rFonts w:ascii="Arial" w:hAnsi="Arial" w:cs="Arial"/>
-          <w:sz w:val="28"/>
-          <w:szCs w:val="28"/>
-          <w:shd w:val="clear" w:color="auto" w:fill="FFFFFF"/>
-        </w:rPr>
-      </w:pPr>
-    </w:p>
-    <w:p>
-      <w:pPr>
-        <w:spacing w:line="276" w:lineRule="auto"/>
-        <w:rPr>
-          <w:rFonts w:ascii="Arial" w:hAnsi="Arial" w:cs="Arial"/>
-          <w:sz w:val="28"/>
-          <w:szCs w:val="28"/>
-          <w:shd w:val="clear" w:color="auto" w:fill="FFFFFF"/>
-        </w:rPr>
-      </w:pPr>
+      <w:r>
+        <w:rPr>
+          <w:rFonts w:ascii="Arial" w:hAnsi="Arial" w:cs="Arial"/>
+          <w:sz w:val="28"/>
+          <w:szCs w:val="28"/>
+          <w:shd w:val="clear" w:color="auto" w:fill="FFFFFF"/>
+        </w:rPr>
+        <w:t>.</w:t>
+      </w:r>
     </w:p>
     <w:p>
       <w:pPr>
@@ -1327,7 +1229,6 @@
           <w:szCs w:val="28"/>
           <w:shd w:val="clear" w:color="auto" w:fill="FFFFFF"/>
         </w:rPr>
-        <w:lastRenderedPageBreak/>
         <w:t>Blazor</w:t>
       </w:r>
       <w:proofErr w:type="spellEnd"/>
@@ -1843,6 +1744,7 @@
           <w:sz w:val="28"/>
           <w:szCs w:val="28"/>
         </w:rPr>
+        <w:lastRenderedPageBreak/>
         <w:t>E</w:t>
       </w:r>
       <w:r>
@@ -2511,7 +2413,6 @@
           <w:sz w:val="28"/>
           <w:szCs w:val="28"/>
         </w:rPr>
-        <w:lastRenderedPageBreak/>
         <w:t>Blazor</w:t>
       </w:r>
       <w:proofErr w:type="spellEnd"/>
@@ -2679,17 +2580,6 @@
     </w:p>
     <w:p>
       <w:pPr>
-        <w:spacing w:line="276" w:lineRule="auto"/>
-        <w:rPr>
-          <w:rFonts w:ascii="Arial" w:hAnsi="Arial" w:cs="Arial"/>
-          <w:color w:val="000000"/>
-          <w:sz w:val="28"/>
-          <w:szCs w:val="28"/>
-        </w:rPr>
-      </w:pPr>
-    </w:p>
-    <w:p>
-      <w:pPr>
         <w:pStyle w:val="NormalWeb"/>
         <w:spacing w:line="276" w:lineRule="auto"/>
         <w:rPr>
@@ -2706,111 +2596,18 @@
           <w:rFonts w:ascii="Arial" w:hAnsi="Arial" w:cs="Arial"/>
           <w:b/>
           <w:bCs/>
-          <w:color w:val="000000"/>
-          <w:sz w:val="28"/>
-          <w:szCs w:val="28"/>
-        </w:rPr>
-        <w:t>Situación Actual</w:t>
-      </w:r>
-    </w:p>
-    <w:p>
-      <w:pPr>
-        <w:pStyle w:val="NormalWeb"/>
-        <w:spacing w:line="276" w:lineRule="auto"/>
-        <w:rPr>
-          <w:rFonts w:ascii="Arial" w:hAnsi="Arial" w:cs="Arial"/>
-          <w:color w:val="FF0000"/>
-          <w:sz w:val="28"/>
-          <w:szCs w:val="28"/>
-        </w:rPr>
-      </w:pPr>
-      <w:r>
-        <w:rPr>
-          <w:rFonts w:ascii="Arial" w:hAnsi="Arial" w:cs="Arial"/>
-          <w:color w:val="FF0000"/>
-          <w:sz w:val="28"/>
-          <w:szCs w:val="28"/>
-        </w:rPr>
-        <w:t xml:space="preserve">&lt;Descripción de la situación actual de la tecnología, </w:t>
-      </w:r>
-      <w:proofErr w:type="spellStart"/>
-      <w:r>
-        <w:rPr>
-          <w:rFonts w:ascii="Arial" w:hAnsi="Arial" w:cs="Arial"/>
-          <w:color w:val="FF0000"/>
-          <w:sz w:val="28"/>
-          <w:szCs w:val="28"/>
-        </w:rPr>
-        <w:t>framework</w:t>
-      </w:r>
-      <w:proofErr w:type="spellEnd"/>
-      <w:r>
-        <w:rPr>
-          <w:rFonts w:ascii="Arial" w:hAnsi="Arial" w:cs="Arial"/>
-          <w:color w:val="FF0000"/>
-          <w:sz w:val="28"/>
-          <w:szCs w:val="28"/>
-        </w:rPr>
-        <w:t xml:space="preserve"> o concepto </w:t>
-      </w:r>
-      <w:proofErr w:type="gramStart"/>
-      <w:r>
-        <w:rPr>
-          <w:rFonts w:ascii="Arial" w:hAnsi="Arial" w:cs="Arial"/>
-          <w:color w:val="FF0000"/>
-          <w:sz w:val="28"/>
-          <w:szCs w:val="28"/>
-        </w:rPr>
-        <w:t>en relación al</w:t>
-      </w:r>
-      <w:proofErr w:type="gramEnd"/>
-      <w:r>
-        <w:rPr>
-          <w:rFonts w:ascii="Arial" w:hAnsi="Arial" w:cs="Arial"/>
-          <w:color w:val="FF0000"/>
-          <w:sz w:val="28"/>
-          <w:szCs w:val="28"/>
-        </w:rPr>
-        <w:t xml:space="preserve"> desarrollo de software utilizando tecnologías </w:t>
-      </w:r>
-      <w:proofErr w:type="spellStart"/>
-      <w:r>
-        <w:rPr>
-          <w:rFonts w:ascii="Arial" w:hAnsi="Arial" w:cs="Arial"/>
-          <w:color w:val="FF0000"/>
-          <w:sz w:val="28"/>
-          <w:szCs w:val="28"/>
-        </w:rPr>
-        <w:t>dotnet</w:t>
-      </w:r>
-      <w:proofErr w:type="spellEnd"/>
-      <w:r>
-        <w:rPr>
-          <w:rFonts w:ascii="Arial" w:hAnsi="Arial" w:cs="Arial"/>
-          <w:color w:val="FF0000"/>
-          <w:sz w:val="28"/>
-          <w:szCs w:val="28"/>
-        </w:rPr>
-        <w:t>.&gt;</w:t>
-      </w:r>
-    </w:p>
-    <w:p>
-      <w:pPr>
-        <w:pStyle w:val="NormalWeb"/>
-        <w:spacing w:line="276" w:lineRule="auto"/>
-        <w:rPr>
-          <w:rFonts w:ascii="Arial" w:hAnsi="Arial" w:cs="Arial"/>
-          <w:sz w:val="28"/>
-          <w:szCs w:val="28"/>
-        </w:rPr>
-      </w:pPr>
-      <w:r>
-        <w:rPr>
-          <w:rFonts w:ascii="Arial" w:hAnsi="Arial" w:cs="Arial"/>
-          <w:sz w:val="28"/>
-          <w:szCs w:val="28"/>
-        </w:rPr>
-        <w:t xml:space="preserve">En la actualidad, Microsoft plantea lanzar las ediciones </w:t>
+          <w:sz w:val="28"/>
+          <w:szCs w:val="28"/>
+        </w:rPr>
+        <w:t>En la actualidad,</w:t>
+      </w:r>
+      <w:r>
+        <w:rPr>
+          <w:rFonts w:ascii="Arial" w:hAnsi="Arial" w:cs="Arial"/>
+          <w:sz w:val="28"/>
+          <w:szCs w:val="28"/>
+        </w:rPr>
+        <w:t xml:space="preserve"> Microsoft plantea lanzar las ediciones </w:t>
       </w:r>
       <w:proofErr w:type="spellStart"/>
       <w:r>
@@ -3012,7 +2809,28 @@
           <w:szCs w:val="28"/>
           <w:shd w:val="clear" w:color="auto" w:fill="FFFFFF"/>
         </w:rPr>
-        <w:t>, un marco nativo de la plataforma que representa una interfaz de usuario nativa de la plataforma, pero no ha llegado a la etapa de planificación</w:t>
+        <w:t xml:space="preserve">, un marco nativo de la plataforma que representa una interfaz de usuario </w:t>
+      </w:r>
+      <w:r>
+        <w:rPr>
+          <w:rFonts w:ascii="Arial" w:hAnsi="Arial" w:cs="Arial"/>
+          <w:color w:val="202122"/>
+          <w:sz w:val="28"/>
+          <w:szCs w:val="28"/>
+          <w:shd w:val="clear" w:color="auto" w:fill="FFFFFF"/>
+        </w:rPr>
+        <w:lastRenderedPageBreak/>
+        <w:t>nativa de la plataforma, pero no ha llegado a la etapa de planificación</w:t>
+      </w:r>
+      <w:r>
+        <w:rPr>
+          <w:rFonts w:ascii="Arial" w:hAnsi="Arial" w:cs="Arial"/>
+          <w:color w:val="202122"/>
+          <w:sz w:val="28"/>
+          <w:szCs w:val="28"/>
+          <w:shd w:val="clear" w:color="auto" w:fill="FFFFFF"/>
+        </w:rPr>
+        <w:t>.</w:t>
       </w:r>
     </w:p>
     <w:p>
@@ -3077,41 +2895,425 @@
           <w:szCs w:val="28"/>
           <w:shd w:val="clear" w:color="auto" w:fill="FFFFFF"/>
         </w:rPr>
-        <w:t xml:space="preserve"> ha dejado de funcionar en Internet Explorer y la versión heredada de Microsoft Edge</w:t>
-      </w:r>
-      <w:r>
-        <w:rPr>
-          <w:rFonts w:ascii="Arial" w:hAnsi="Arial" w:cs="Arial"/>
-          <w:color w:val="000000"/>
-          <w:sz w:val="28"/>
-          <w:szCs w:val="28"/>
-        </w:rPr>
-        <w:t xml:space="preserve"> </w:t>
+        <w:t xml:space="preserve"> ha dejado de funcionar en Internet Explorer y la versión heredada de Microsoft </w:t>
+      </w:r>
+      <w:r>
+        <w:rPr>
+          <w:rFonts w:ascii="Arial" w:hAnsi="Arial" w:cs="Arial"/>
+          <w:color w:val="202122"/>
+          <w:sz w:val="28"/>
+          <w:szCs w:val="28"/>
+          <w:shd w:val="clear" w:color="auto" w:fill="FFFFFF"/>
+        </w:rPr>
+        <w:t>Edge</w:t>
+      </w:r>
+      <w:r>
+        <w:rPr>
+          <w:rFonts w:ascii="Arial" w:hAnsi="Arial" w:cs="Arial"/>
+          <w:color w:val="000000"/>
+          <w:sz w:val="28"/>
+          <w:szCs w:val="28"/>
+        </w:rPr>
+        <w:t>.</w:t>
       </w:r>
     </w:p>
     <w:p>
       <w:pPr>
+        <w:spacing w:line="276" w:lineRule="auto"/>
+        <w:rPr>
+          <w:rFonts w:ascii="Arial" w:hAnsi="Arial" w:cs="Arial"/>
+          <w:color w:val="000000"/>
+          <w:sz w:val="28"/>
+          <w:szCs w:val="28"/>
+        </w:rPr>
+      </w:pPr>
+      <w:proofErr w:type="spellStart"/>
+      <w:r>
+        <w:rPr>
+          <w:rFonts w:ascii="Arial" w:hAnsi="Arial" w:cs="Arial"/>
+          <w:color w:val="000000"/>
+          <w:sz w:val="28"/>
+          <w:szCs w:val="28"/>
+        </w:rPr>
+        <w:t>Blazor</w:t>
+      </w:r>
+      <w:proofErr w:type="spellEnd"/>
+      <w:r>
+        <w:rPr>
+          <w:rFonts w:ascii="Arial" w:hAnsi="Arial" w:cs="Arial"/>
+          <w:color w:val="000000"/>
+          <w:sz w:val="28"/>
+          <w:szCs w:val="28"/>
+        </w:rPr>
+        <w:t xml:space="preserve"> ofrece un competidor directo a los SPA de JavaScript como Angular, </w:t>
+      </w:r>
+      <w:proofErr w:type="spellStart"/>
+      <w:r>
+        <w:rPr>
+          <w:rFonts w:ascii="Arial" w:hAnsi="Arial" w:cs="Arial"/>
+          <w:color w:val="000000"/>
+          <w:sz w:val="28"/>
+          <w:szCs w:val="28"/>
+        </w:rPr>
+        <w:t>Vue</w:t>
+      </w:r>
+      <w:proofErr w:type="spellEnd"/>
+      <w:r>
+        <w:rPr>
+          <w:rFonts w:ascii="Arial" w:hAnsi="Arial" w:cs="Arial"/>
+          <w:color w:val="000000"/>
+          <w:sz w:val="28"/>
+          <w:szCs w:val="28"/>
+        </w:rPr>
+        <w:t xml:space="preserve"> y </w:t>
+      </w:r>
+      <w:proofErr w:type="spellStart"/>
+      <w:r>
+        <w:rPr>
+          <w:rFonts w:ascii="Arial" w:hAnsi="Arial" w:cs="Arial"/>
+          <w:color w:val="000000"/>
+          <w:sz w:val="28"/>
+          <w:szCs w:val="28"/>
+        </w:rPr>
+        <w:t>React</w:t>
+      </w:r>
+      <w:proofErr w:type="spellEnd"/>
+      <w:r>
+        <w:rPr>
+          <w:rFonts w:ascii="Arial" w:hAnsi="Arial" w:cs="Arial"/>
+          <w:color w:val="000000"/>
+          <w:sz w:val="28"/>
+          <w:szCs w:val="28"/>
+        </w:rPr>
+        <w:t xml:space="preserve">, ya que, usando </w:t>
+      </w:r>
+      <w:proofErr w:type="spellStart"/>
+      <w:r>
+        <w:rPr>
+          <w:rFonts w:ascii="Arial" w:hAnsi="Arial" w:cs="Arial"/>
+          <w:color w:val="000000"/>
+          <w:sz w:val="28"/>
+          <w:szCs w:val="28"/>
+        </w:rPr>
+        <w:t>WebAssembly</w:t>
+      </w:r>
+      <w:proofErr w:type="spellEnd"/>
+      <w:r>
+        <w:rPr>
+          <w:rFonts w:ascii="Arial" w:hAnsi="Arial" w:cs="Arial"/>
+          <w:color w:val="000000"/>
+          <w:sz w:val="28"/>
+          <w:szCs w:val="28"/>
+        </w:rPr>
+        <w:t xml:space="preserve"> </w:t>
+      </w:r>
+      <w:r>
+        <w:rPr>
+          <w:rFonts w:ascii="Arial" w:hAnsi="Arial" w:cs="Arial"/>
+          <w:color w:val="000000"/>
+          <w:sz w:val="28"/>
+          <w:szCs w:val="28"/>
+        </w:rPr>
+        <w:t>es</w:t>
+      </w:r>
+      <w:r>
+        <w:rPr>
+          <w:rFonts w:ascii="Arial" w:hAnsi="Arial" w:cs="Arial"/>
+          <w:color w:val="000000"/>
+          <w:sz w:val="28"/>
+          <w:szCs w:val="28"/>
+        </w:rPr>
+        <w:t xml:space="preserve"> capa</w:t>
+      </w:r>
+      <w:r>
+        <w:rPr>
+          <w:rFonts w:ascii="Arial" w:hAnsi="Arial" w:cs="Arial"/>
+          <w:color w:val="000000"/>
+          <w:sz w:val="28"/>
+          <w:szCs w:val="28"/>
+        </w:rPr>
+        <w:t>z</w:t>
+      </w:r>
+      <w:r>
+        <w:rPr>
+          <w:rFonts w:ascii="Arial" w:hAnsi="Arial" w:cs="Arial"/>
+          <w:color w:val="000000"/>
+          <w:sz w:val="28"/>
+          <w:szCs w:val="28"/>
+        </w:rPr>
+        <w:t xml:space="preserve"> de escribir lógica UI usando C# y no JavaScript. </w:t>
+      </w:r>
+      <w:r>
+        <w:rPr>
+          <w:rFonts w:ascii="Arial" w:hAnsi="Arial" w:cs="Arial"/>
+          <w:color w:val="000000"/>
+          <w:sz w:val="28"/>
+          <w:szCs w:val="28"/>
+        </w:rPr>
+        <w:t>Pero,</w:t>
+      </w:r>
+      <w:r>
+        <w:rPr>
+          <w:rFonts w:ascii="Arial" w:hAnsi="Arial" w:cs="Arial"/>
+          <w:color w:val="000000"/>
+          <w:sz w:val="28"/>
+          <w:szCs w:val="28"/>
+        </w:rPr>
+        <w:t xml:space="preserve"> aunque tiene potencial de acabar con la dependencia de JavaScript, este no va a desaparecer, porque todavía hay muchas cosas que </w:t>
+      </w:r>
+      <w:proofErr w:type="spellStart"/>
+      <w:r>
+        <w:rPr>
+          <w:rFonts w:ascii="Arial" w:hAnsi="Arial" w:cs="Arial"/>
+          <w:color w:val="000000"/>
+          <w:sz w:val="28"/>
+          <w:szCs w:val="28"/>
+        </w:rPr>
+        <w:t>WebAssembly</w:t>
+      </w:r>
+      <w:proofErr w:type="spellEnd"/>
+      <w:r>
+        <w:rPr>
+          <w:rFonts w:ascii="Arial" w:hAnsi="Arial" w:cs="Arial"/>
+          <w:color w:val="000000"/>
+          <w:sz w:val="28"/>
+          <w:szCs w:val="28"/>
+        </w:rPr>
+        <w:t xml:space="preserve"> aun no puede hacer, entonces para ayudar se usa la abstracción </w:t>
+      </w:r>
+      <w:proofErr w:type="spellStart"/>
+      <w:r>
+        <w:rPr>
+          <w:rFonts w:ascii="Arial" w:hAnsi="Arial" w:cs="Arial"/>
+          <w:color w:val="000000"/>
+          <w:sz w:val="28"/>
+          <w:szCs w:val="28"/>
+        </w:rPr>
+        <w:t>IJSRuntime</w:t>
+      </w:r>
+      <w:proofErr w:type="spellEnd"/>
+      <w:r>
+        <w:rPr>
+          <w:rFonts w:ascii="Arial" w:hAnsi="Arial" w:cs="Arial"/>
+          <w:color w:val="000000"/>
+          <w:sz w:val="28"/>
+          <w:szCs w:val="28"/>
+        </w:rPr>
+        <w:t>, lo cual hace llamadas a funciones JavaScript. Incluso podemos hacer que funciones JS hagan llamadas al código C#</w:t>
+      </w:r>
+      <w:r>
+        <w:rPr>
+          <w:rFonts w:ascii="Arial" w:hAnsi="Arial" w:cs="Arial"/>
+          <w:color w:val="000000"/>
+          <w:sz w:val="28"/>
+          <w:szCs w:val="28"/>
+        </w:rPr>
+        <w:t>.</w:t>
+      </w:r>
+    </w:p>
+    <w:p>
+      <w:pPr>
+        <w:spacing w:line="276" w:lineRule="auto"/>
+        <w:rPr>
+          <w:rFonts w:ascii="Arial" w:hAnsi="Arial" w:cs="Arial"/>
+          <w:color w:val="000000"/>
+          <w:sz w:val="28"/>
+          <w:szCs w:val="28"/>
+        </w:rPr>
+      </w:pPr>
+      <w:r>
+        <w:rPr>
+          <w:rFonts w:ascii="Arial" w:hAnsi="Arial" w:cs="Arial"/>
+          <w:color w:val="000000"/>
+          <w:sz w:val="28"/>
+          <w:szCs w:val="28"/>
+        </w:rPr>
+        <w:t>Un ejemplo para llamar JS desde C# seria:</w:t>
+      </w:r>
+    </w:p>
+    <w:p>
+      <w:pPr>
+        <w:spacing w:line="276" w:lineRule="auto"/>
+        <w:rPr>
+          <w:rFonts w:ascii="Arial" w:hAnsi="Arial" w:cs="Arial"/>
+          <w:color w:val="000000"/>
+          <w:sz w:val="28"/>
+          <w:szCs w:val="28"/>
+        </w:rPr>
+      </w:pPr>
+      <w:r>
+        <w:rPr>
+          <w:rFonts w:ascii="Arial" w:hAnsi="Arial" w:cs="Arial"/>
+          <w:color w:val="000000"/>
+          <w:sz w:val="28"/>
+          <w:szCs w:val="28"/>
+        </w:rPr>
+        <w:drawing>
+          <wp:inline distT="0" distB="0" distL="0" distR="0" wp14:anchorId="61340BB5" wp14:editId="4F1388DB">
+            <wp:extent cx="5400040" cy="2712085"/>
+            <wp:effectExtent l="0" t="0" r="0" b="0"/>
+            <wp:docPr id="5" name="Imagen 5" descr="Interfaz de usuario gráfica, Texto, Aplicación, Correo electrónico&#10;&#10;Descripción generada automáticamente"/>
+            <wp:cNvGraphicFramePr>
+              <a:graphicFrameLocks xmlns:a="http://schemas.openxmlformats.org/drawingml/2006/main" noChangeAspect="1"/>
+            </wp:cNvGraphicFramePr>
+            <a:graphic xmlns:a="http://schemas.openxmlformats.org/drawingml/2006/main">
+              <a:graphicData uri="http://schemas.openxmlformats.org/drawingml/2006/picture">
+                <pic:pic xmlns:pic="http://schemas.openxmlformats.org/drawingml/2006/picture">
+                  <pic:nvPicPr>
+                    <pic:cNvPr id="5" name="Imagen 5" descr="Interfaz de usuario gráfica, Texto, Aplicación, Correo electrónico&#10;&#10;Descripción generada automáticamente"/>
+                    <pic:cNvPicPr/>
+                  </pic:nvPicPr>
+                  <pic:blipFill>
+                    <a:blip r:embed="rId11"/>
+                    <a:stretch>
+                      <a:fillRect/>
+                    </a:stretch>
+                  </pic:blipFill>
+                  <pic:spPr>
+                    <a:xfrm>
+                      <a:off x="0" y="0"/>
+                      <a:ext cx="5400040" cy="2712085"/>
+                    </a:xfrm>
+                    <a:prstGeom prst="rect">
+                      <a:avLst/>
+                    </a:prstGeom>
+                  </pic:spPr>
+                </pic:pic>
+              </a:graphicData>
+            </a:graphic>
+          </wp:inline>
+        </w:drawing>
+      </w:r>
+    </w:p>
+    <w:p>
+      <w:pPr>
+        <w:spacing w:line="276" w:lineRule="auto"/>
+        <w:rPr>
+          <w:rFonts w:ascii="Arial" w:hAnsi="Arial" w:cs="Arial"/>
+          <w:color w:val="000000"/>
+          <w:sz w:val="28"/>
+          <w:szCs w:val="28"/>
+        </w:rPr>
+      </w:pPr>
+      <w:r>
+        <w:rPr>
+          <w:rFonts w:ascii="Arial" w:hAnsi="Arial" w:cs="Arial"/>
+          <w:color w:val="000000"/>
+          <w:sz w:val="28"/>
+          <w:szCs w:val="28"/>
+        </w:rPr>
+        <w:t>O bien al revés, llamar a C# desde JS:</w:t>
+      </w:r>
+    </w:p>
+    <w:p>
+      <w:pPr>
+        <w:spacing w:line="276" w:lineRule="auto"/>
+        <w:rPr>
+          <w:rFonts w:ascii="Arial" w:hAnsi="Arial" w:cs="Arial"/>
+          <w:i/>
+          <w:iCs/>
+          <w:color w:val="000000"/>
+        </w:rPr>
+      </w:pPr>
+      <w:proofErr w:type="spellStart"/>
+      <w:r>
+        <w:rPr>
+          <w:rFonts w:ascii="Arial" w:hAnsi="Arial" w:cs="Arial"/>
+          <w:i/>
+          <w:iCs/>
+          <w:color w:val="000000"/>
+        </w:rPr>
+        <w:t>Blazor</w:t>
+      </w:r>
+      <w:proofErr w:type="spellEnd"/>
+      <w:r>
+        <w:rPr>
+          <w:rFonts w:ascii="Arial" w:hAnsi="Arial" w:cs="Arial"/>
+          <w:i/>
+          <w:iCs/>
+          <w:color w:val="000000"/>
+        </w:rPr>
+        <w:t>:</w:t>
+      </w:r>
+    </w:p>
+    <w:p>
+      <w:pPr>
+        <w:spacing w:line="276" w:lineRule="auto"/>
+        <w:rPr>
+          <w:rFonts w:ascii="Arial" w:hAnsi="Arial" w:cs="Arial"/>
+          <w:color w:val="000000"/>
+          <w:sz w:val="28"/>
+          <w:szCs w:val="28"/>
+        </w:rPr>
+      </w:pPr>
+      <w:r>
+        <w:rPr>
+          <w:rFonts w:ascii="Arial" w:hAnsi="Arial" w:cs="Arial"/>
+          <w:color w:val="000000"/>
+          <w:sz w:val="28"/>
+          <w:szCs w:val="28"/>
+        </w:rPr>
+        <w:lastRenderedPageBreak/>
+        <w:drawing>
+          <wp:inline distT="0" distB="0" distL="0" distR="0" wp14:anchorId="43725014" wp14:editId="312E9F1B">
+            <wp:extent cx="4929505" cy="2598420"/>
+            <wp:effectExtent l="0" t="0" r="4445" b="0"/>
+            <wp:docPr id="6" name="Imagen 6" descr="Interfaz de usuario gráfica, Texto, Aplicación, Correo electrónico&#10;&#10;Descripción generada automáticamente"/>
+            <wp:cNvGraphicFramePr>
+              <a:graphicFrameLocks xmlns:a="http://schemas.openxmlformats.org/drawingml/2006/main" noChangeAspect="1"/>
+            </wp:cNvGraphicFramePr>
+            <a:graphic xmlns:a="http://schemas.openxmlformats.org/drawingml/2006/main">
+              <a:graphicData uri="http://schemas.openxmlformats.org/drawingml/2006/picture">
+                <pic:pic xmlns:pic="http://schemas.openxmlformats.org/drawingml/2006/picture">
+                  <pic:nvPicPr>
+                    <pic:cNvPr id="6" name="Imagen 6" descr="Interfaz de usuario gráfica, Texto, Aplicación, Correo electrónico&#10;&#10;Descripción generada automáticamente"/>
+                    <pic:cNvPicPr/>
+                  </pic:nvPicPr>
+                  <pic:blipFill>
+                    <a:blip r:embed="rId12"/>
+                    <a:stretch>
+                      <a:fillRect/>
+                    </a:stretch>
+                  </pic:blipFill>
+                  <pic:spPr>
+                    <a:xfrm>
+                      <a:off x="0" y="0"/>
+                      <a:ext cx="4933178" cy="2600356"/>
+                    </a:xfrm>
+                    <a:prstGeom prst="rect">
+                      <a:avLst/>
+                    </a:prstGeom>
+                  </pic:spPr>
+                </pic:pic>
+              </a:graphicData>
+            </a:graphic>
+          </wp:inline>
+        </w:drawing>
+      </w:r>
+    </w:p>
+    <w:p>
+      <w:pPr>
         <w:pStyle w:val="NormalWeb"/>
         <w:spacing w:line="276" w:lineRule="auto"/>
         <w:rPr>
           <w:rFonts w:ascii="Arial" w:hAnsi="Arial" w:cs="Arial"/>
-          <w:b/>
-          <w:bCs/>
-          <w:color w:val="000000"/>
-          <w:sz w:val="28"/>
-          <w:szCs w:val="28"/>
-        </w:rPr>
-      </w:pPr>
-      <w:r>
-        <w:rPr>
-          <w:rFonts w:ascii="Arial" w:hAnsi="Arial" w:cs="Arial"/>
-          <w:b/>
-          <w:bCs/>
-          <w:color w:val="000000"/>
-          <w:sz w:val="28"/>
-          <w:szCs w:val="28"/>
-        </w:rPr>
-        <w:t>Desarrollo de la Investigación</w:t>
+          <w:i/>
+          <w:iCs/>
+          <w:color w:val="000000"/>
+          <w:sz w:val="22"/>
+          <w:szCs w:val="22"/>
+        </w:rPr>
+      </w:pPr>
+      <w:r>
+        <w:rPr>
+          <w:rFonts w:ascii="Arial" w:hAnsi="Arial" w:cs="Arial"/>
+          <w:i/>
+          <w:iCs/>
+          <w:color w:val="000000"/>
+          <w:sz w:val="22"/>
+          <w:szCs w:val="22"/>
+        </w:rPr>
+        <w:t>JS:</w:t>
       </w:r>
     </w:p>
     <w:p>
@@ -3120,19 +3322,57 @@
         <w:spacing w:line="276" w:lineRule="auto"/>
         <w:rPr>
           <w:rFonts w:ascii="Arial" w:hAnsi="Arial" w:cs="Arial"/>
-          <w:color w:val="FF0000"/>
-          <w:sz w:val="28"/>
-          <w:szCs w:val="28"/>
-        </w:rPr>
-      </w:pPr>
-      <w:r>
-        <w:rPr>
-          <w:rFonts w:ascii="Arial" w:hAnsi="Arial" w:cs="Arial"/>
-          <w:color w:val="FF0000"/>
-          <w:sz w:val="28"/>
-          <w:szCs w:val="28"/>
-        </w:rPr>
-        <w:t>&lt;Contenido de la investigación realizada incluyendo citas, links, código de ejemplo consistente con el objetivo definido.&gt;</w:t>
+          <w:i/>
+          <w:iCs/>
+          <w:color w:val="000000"/>
+          <w:sz w:val="22"/>
+          <w:szCs w:val="22"/>
+        </w:rPr>
+      </w:pPr>
+      <w:r>
+        <w:rPr>
+          <w:rFonts w:ascii="Arial" w:hAnsi="Arial" w:cs="Arial"/>
+          <w:i/>
+          <w:iCs/>
+          <w:color w:val="000000"/>
+          <w:sz w:val="22"/>
+          <w:szCs w:val="22"/>
+        </w:rPr>
+        <w:drawing>
+          <wp:inline distT="0" distB="0" distL="0" distR="0" wp14:anchorId="54C89A3D" wp14:editId="6589B4A6">
+            <wp:extent cx="5400040" cy="1744980"/>
+            <wp:effectExtent l="0" t="0" r="0" b="7620"/>
+            <wp:docPr id="7" name="Imagen 7" descr="Interfaz de usuario gráfica, Texto, Aplicación&#10;&#10;Descripción generada automáticamente"/>
+            <wp:cNvGraphicFramePr>
+              <a:graphicFrameLocks xmlns:a="http://schemas.openxmlformats.org/drawingml/2006/main" noChangeAspect="1"/>
+            </wp:cNvGraphicFramePr>
+            <a:graphic xmlns:a="http://schemas.openxmlformats.org/drawingml/2006/main">
+              <a:graphicData uri="http://schemas.openxmlformats.org/drawingml/2006/picture">
+                <pic:pic xmlns:pic="http://schemas.openxmlformats.org/drawingml/2006/picture">
+                  <pic:nvPicPr>
+                    <pic:cNvPr id="7" name="Imagen 7" descr="Interfaz de usuario gráfica, Texto, Aplicación&#10;&#10;Descripción generada automáticamente"/>
+                    <pic:cNvPicPr/>
+                  </pic:nvPicPr>
+                  <pic:blipFill>
+                    <a:blip r:embed="rId13"/>
+                    <a:stretch>
+                      <a:fillRect/>
+                    </a:stretch>
+                  </pic:blipFill>
+                  <pic:spPr>
+                    <a:xfrm>
+                      <a:off x="0" y="0"/>
+                      <a:ext cx="5400040" cy="1744980"/>
+                    </a:xfrm>
+                    <a:prstGeom prst="rect">
+                      <a:avLst/>
+                    </a:prstGeom>
+                  </pic:spPr>
+                </pic:pic>
+              </a:graphicData>
+            </a:graphic>
+          </wp:inline>
+        </w:drawing>
       </w:r>
     </w:p>
     <w:p>
@@ -3141,24 +3381,11 @@
         <w:spacing w:line="276" w:lineRule="auto"/>
         <w:rPr>
           <w:rFonts w:ascii="Arial" w:hAnsi="Arial" w:cs="Arial"/>
-          <w:b/>
-          <w:bCs/>
-          <w:color w:val="000000"/>
-          <w:sz w:val="28"/>
-          <w:szCs w:val="28"/>
-        </w:rPr>
-      </w:pPr>
-      <w:r>
-        <w:rPr>
-          <w:rFonts w:ascii="Arial" w:hAnsi="Arial" w:cs="Arial"/>
-          <w:b/>
-          <w:bCs/>
-          <w:color w:val="000000"/>
-          <w:sz w:val="28"/>
-          <w:szCs w:val="28"/>
-        </w:rPr>
-        <w:t>Conclusiones</w:t>
-      </w:r>
+          <w:color w:val="000000"/>
+          <w:sz w:val="28"/>
+          <w:szCs w:val="28"/>
+        </w:rPr>
+      </w:pPr>
     </w:p>
     <w:p>
       <w:pPr>
@@ -3174,31 +3401,51 @@
       <w:r>
         <w:rPr>
           <w:rFonts w:ascii="Arial" w:hAnsi="Arial" w:cs="Arial"/>
-          <w:color w:val="FF0000"/>
-          <w:sz w:val="28"/>
-          <w:szCs w:val="28"/>
-        </w:rPr>
-        <w:t xml:space="preserve">&lt;Conclusión de la investigación realizada </w:t>
-      </w:r>
-      <w:proofErr w:type="gramStart"/>
-      <w:r>
-        <w:rPr>
-          <w:rFonts w:ascii="Arial" w:hAnsi="Arial" w:cs="Arial"/>
-          <w:color w:val="FF0000"/>
-          <w:sz w:val="28"/>
-          <w:szCs w:val="28"/>
-        </w:rPr>
-        <w:t>en relación al</w:t>
-      </w:r>
-      <w:proofErr w:type="gramEnd"/>
-      <w:r>
-        <w:rPr>
-          <w:rFonts w:ascii="Arial" w:hAnsi="Arial" w:cs="Arial"/>
-          <w:color w:val="FF0000"/>
-          <w:sz w:val="28"/>
-          <w:szCs w:val="28"/>
-        </w:rPr>
-        <w:t xml:space="preserve"> objetivo definido&gt;</w:t>
+          <w:color w:val="000000"/>
+          <w:sz w:val="28"/>
+          <w:szCs w:val="28"/>
+        </w:rPr>
+        <w:t xml:space="preserve">¿Entonces… </w:t>
+      </w:r>
+      <w:proofErr w:type="spellStart"/>
+      <w:r>
+        <w:rPr>
+          <w:rFonts w:ascii="Arial" w:hAnsi="Arial" w:cs="Arial"/>
+          <w:color w:val="000000"/>
+          <w:sz w:val="28"/>
+          <w:szCs w:val="28"/>
+        </w:rPr>
+        <w:t>Sustituira</w:t>
+      </w:r>
+      <w:proofErr w:type="spellEnd"/>
+      <w:r>
+        <w:rPr>
+          <w:rFonts w:ascii="Arial" w:hAnsi="Arial" w:cs="Arial"/>
+          <w:color w:val="000000"/>
+          <w:sz w:val="28"/>
+          <w:szCs w:val="28"/>
+        </w:rPr>
+        <w:t xml:space="preserve"> </w:t>
+      </w:r>
+      <w:proofErr w:type="spellStart"/>
+      <w:r>
+        <w:rPr>
+          <w:rFonts w:ascii="Arial" w:hAnsi="Arial" w:cs="Arial"/>
+          <w:color w:val="000000"/>
+          <w:sz w:val="28"/>
+          <w:szCs w:val="28"/>
+        </w:rPr>
+        <w:t>Blazor</w:t>
+      </w:r>
+      <w:proofErr w:type="spellEnd"/>
+      <w:r>
+        <w:rPr>
+          <w:rFonts w:ascii="Arial" w:hAnsi="Arial" w:cs="Arial"/>
+          <w:color w:val="000000"/>
+          <w:sz w:val="28"/>
+          <w:szCs w:val="28"/>
+        </w:rPr>
+        <w:t xml:space="preserve"> a JS?</w:t>
       </w:r>
     </w:p>
     <w:p>
@@ -3212,16 +3459,6 @@
           <w:szCs w:val="28"/>
         </w:rPr>
       </w:pPr>
-      <w:r>
-        <w:rPr>
-          <w:rFonts w:ascii="Arial" w:hAnsi="Arial" w:cs="Arial"/>
-          <w:color w:val="000000"/>
-          <w:sz w:val="28"/>
-          <w:szCs w:val="28"/>
-        </w:rPr>
-        <w:lastRenderedPageBreak/>
-        <w:t xml:space="preserve">En conclusión, </w:t>
-      </w:r>
       <w:proofErr w:type="spellStart"/>
       <w:r>
         <w:rPr>
@@ -3240,45 +3477,27 @@
           <w:sz w:val="28"/>
           <w:szCs w:val="28"/>
         </w:rPr>
-        <w:t xml:space="preserve"> es un Framework que deja escribir código C# en el Front-</w:t>
-      </w:r>
-      <w:proofErr w:type="spellStart"/>
-      <w:r>
-        <w:rPr>
-          <w:rFonts w:ascii="Arial" w:hAnsi="Arial" w:cs="Arial"/>
-          <w:color w:val="000000"/>
-          <w:sz w:val="28"/>
-          <w:szCs w:val="28"/>
-        </w:rPr>
-        <w:t>End</w:t>
-      </w:r>
-      <w:proofErr w:type="spellEnd"/>
-      <w:r>
-        <w:rPr>
-          <w:rFonts w:ascii="Arial" w:hAnsi="Arial" w:cs="Arial"/>
-          <w:color w:val="000000"/>
-          <w:sz w:val="28"/>
-          <w:szCs w:val="28"/>
-        </w:rPr>
-        <w:t xml:space="preserve"> </w:t>
-      </w:r>
-      <w:r>
-        <w:rPr>
-          <w:rFonts w:ascii="Arial" w:hAnsi="Arial" w:cs="Arial"/>
-          <w:color w:val="000000"/>
-          <w:sz w:val="28"/>
-          <w:szCs w:val="28"/>
-        </w:rPr>
-        <w:t>c</w:t>
-      </w:r>
-      <w:r>
-        <w:rPr>
-          <w:rFonts w:ascii="Arial" w:hAnsi="Arial" w:cs="Arial"/>
-          <w:color w:val="000000"/>
-          <w:sz w:val="28"/>
-          <w:szCs w:val="28"/>
-        </w:rPr>
-        <w:t>on sus dos opciones:</w:t>
+        <w:t xml:space="preserve"> es una alternativa, no puede hacer todo lo que JS hace, si </w:t>
+      </w:r>
+      <w:proofErr w:type="spellStart"/>
+      <w:r>
+        <w:rPr>
+          <w:rFonts w:ascii="Arial" w:hAnsi="Arial" w:cs="Arial"/>
+          <w:color w:val="000000"/>
+          <w:sz w:val="28"/>
+          <w:szCs w:val="28"/>
+        </w:rPr>
+        <w:t>Blazor</w:t>
+      </w:r>
+      <w:proofErr w:type="spellEnd"/>
+      <w:r>
+        <w:rPr>
+          <w:rFonts w:ascii="Arial" w:hAnsi="Arial" w:cs="Arial"/>
+          <w:color w:val="000000"/>
+          <w:sz w:val="28"/>
+          <w:szCs w:val="28"/>
+        </w:rPr>
+        <w:t xml:space="preserve"> no soporta una característica, puede ser necesaria una cantidad de código en JS para lograr cumplir el objetivo. Si algún día lo suplanta estará por verse, hasta ahora solo hay una alternativa.</w:t>
       </w:r>
     </w:p>
     <w:p>
@@ -3292,12 +3511,19 @@
           <w:szCs w:val="28"/>
         </w:rPr>
       </w:pPr>
-      <w:proofErr w:type="spellStart"/>
-      <w:r>
-        <w:rPr>
-          <w:rFonts w:ascii="Arial" w:hAnsi="Arial" w:cs="Arial"/>
-          <w:b/>
-          <w:bCs/>
+      <w:r>
+        <w:rPr>
+          <w:rFonts w:ascii="Arial" w:hAnsi="Arial" w:cs="Arial"/>
+          <w:color w:val="000000"/>
+          <w:sz w:val="28"/>
+          <w:szCs w:val="28"/>
+        </w:rPr>
+        <w:t xml:space="preserve">En conclusión, </w:t>
+      </w:r>
+      <w:proofErr w:type="spellStart"/>
+      <w:r>
+        <w:rPr>
+          <w:rFonts w:ascii="Arial" w:hAnsi="Arial" w:cs="Arial"/>
           <w:color w:val="000000"/>
           <w:sz w:val="28"/>
           <w:szCs w:val="28"/>
@@ -3308,144 +3534,49 @@
       <w:r>
         <w:rPr>
           <w:rFonts w:ascii="Arial" w:hAnsi="Arial" w:cs="Arial"/>
-          <w:b/>
-          <w:bCs/>
+          <w:color w:val="000000"/>
+          <w:sz w:val="28"/>
+          <w:szCs w:val="28"/>
+        </w:rPr>
+        <w:t xml:space="preserve"> es un Framework que deja escribir código C# en el Front-</w:t>
+      </w:r>
+      <w:proofErr w:type="spellStart"/>
+      <w:r>
+        <w:rPr>
+          <w:rFonts w:ascii="Arial" w:hAnsi="Arial" w:cs="Arial"/>
+          <w:color w:val="000000"/>
+          <w:sz w:val="28"/>
+          <w:szCs w:val="28"/>
+        </w:rPr>
+        <w:t>End</w:t>
+      </w:r>
+      <w:proofErr w:type="spellEnd"/>
+      <w:r>
+        <w:rPr>
+          <w:rFonts w:ascii="Arial" w:hAnsi="Arial" w:cs="Arial"/>
           <w:color w:val="000000"/>
           <w:sz w:val="28"/>
           <w:szCs w:val="28"/>
         </w:rPr>
         <w:t xml:space="preserve"> </w:t>
       </w:r>
-      <w:proofErr w:type="spellStart"/>
-      <w:r>
-        <w:rPr>
-          <w:rFonts w:ascii="Arial" w:hAnsi="Arial" w:cs="Arial"/>
-          <w:b/>
-          <w:bCs/>
-          <w:color w:val="000000"/>
-          <w:sz w:val="28"/>
-          <w:szCs w:val="28"/>
-        </w:rPr>
-        <w:t>WebAssembly</w:t>
-      </w:r>
-      <w:proofErr w:type="spellEnd"/>
-      <w:r>
-        <w:rPr>
-          <w:rFonts w:ascii="Arial" w:hAnsi="Arial" w:cs="Arial"/>
-          <w:color w:val="000000"/>
-          <w:sz w:val="28"/>
-          <w:szCs w:val="28"/>
-        </w:rPr>
-        <w:t xml:space="preserve">; </w:t>
-      </w:r>
-      <w:r>
-        <w:rPr>
-          <w:rFonts w:ascii="Arial" w:hAnsi="Arial" w:cs="Arial"/>
-          <w:color w:val="000000"/>
-          <w:sz w:val="28"/>
-          <w:szCs w:val="28"/>
-        </w:rPr>
-        <w:t xml:space="preserve">siendo un competidor directo a los </w:t>
-      </w:r>
-      <w:proofErr w:type="spellStart"/>
-      <w:r>
-        <w:rPr>
-          <w:rFonts w:ascii="Arial" w:hAnsi="Arial" w:cs="Arial"/>
-          <w:color w:val="000000"/>
-          <w:sz w:val="28"/>
-          <w:szCs w:val="28"/>
-        </w:rPr>
-        <w:t>frameworks</w:t>
-      </w:r>
-      <w:proofErr w:type="spellEnd"/>
-      <w:r>
-        <w:rPr>
-          <w:rFonts w:ascii="Arial" w:hAnsi="Arial" w:cs="Arial"/>
-          <w:color w:val="000000"/>
-          <w:sz w:val="28"/>
-          <w:szCs w:val="28"/>
-        </w:rPr>
-        <w:t xml:space="preserve"> como JavaScript. No necesita el uso de .NET en el servidor, pudiendo tener </w:t>
-      </w:r>
-      <w:proofErr w:type="spellStart"/>
-      <w:r>
-        <w:rPr>
-          <w:rFonts w:ascii="Arial" w:hAnsi="Arial" w:cs="Arial"/>
-          <w:color w:val="000000"/>
-          <w:sz w:val="28"/>
-          <w:szCs w:val="28"/>
-        </w:rPr>
-        <w:t>backend</w:t>
-      </w:r>
-      <w:proofErr w:type="spellEnd"/>
-      <w:r>
-        <w:rPr>
-          <w:rFonts w:ascii="Arial" w:hAnsi="Arial" w:cs="Arial"/>
-          <w:color w:val="000000"/>
-          <w:sz w:val="28"/>
-          <w:szCs w:val="28"/>
-        </w:rPr>
-        <w:t xml:space="preserve"> en </w:t>
-      </w:r>
-      <w:proofErr w:type="spellStart"/>
-      <w:r>
-        <w:rPr>
-          <w:rFonts w:ascii="Arial" w:hAnsi="Arial" w:cs="Arial"/>
-          <w:color w:val="000000"/>
-          <w:sz w:val="28"/>
-          <w:szCs w:val="28"/>
-        </w:rPr>
-        <w:t>Node</w:t>
-      </w:r>
-      <w:proofErr w:type="spellEnd"/>
-      <w:r>
-        <w:rPr>
-          <w:rFonts w:ascii="Arial" w:hAnsi="Arial" w:cs="Arial"/>
-          <w:color w:val="000000"/>
-          <w:sz w:val="28"/>
-          <w:szCs w:val="28"/>
-        </w:rPr>
-        <w:t xml:space="preserve">, PHP o </w:t>
-      </w:r>
-      <w:proofErr w:type="spellStart"/>
-      <w:r>
-        <w:rPr>
-          <w:rFonts w:ascii="Arial" w:hAnsi="Arial" w:cs="Arial"/>
-          <w:color w:val="000000"/>
-          <w:sz w:val="28"/>
-          <w:szCs w:val="28"/>
-        </w:rPr>
-        <w:t>Rails</w:t>
-      </w:r>
-      <w:proofErr w:type="spellEnd"/>
-      <w:r>
-        <w:rPr>
-          <w:rFonts w:ascii="Arial" w:hAnsi="Arial" w:cs="Arial"/>
-          <w:color w:val="000000"/>
-          <w:sz w:val="28"/>
-          <w:szCs w:val="28"/>
-        </w:rPr>
-        <w:t xml:space="preserve">, porque </w:t>
-      </w:r>
-      <w:proofErr w:type="spellStart"/>
-      <w:r>
-        <w:rPr>
-          <w:rFonts w:ascii="Arial" w:hAnsi="Arial" w:cs="Arial"/>
-          <w:color w:val="000000"/>
-          <w:sz w:val="28"/>
-          <w:szCs w:val="28"/>
-        </w:rPr>
-        <w:t>WebAssembly</w:t>
-      </w:r>
-      <w:proofErr w:type="spellEnd"/>
-      <w:r>
-        <w:rPr>
-          <w:rFonts w:ascii="Arial" w:hAnsi="Arial" w:cs="Arial"/>
-          <w:color w:val="000000"/>
-          <w:sz w:val="28"/>
-          <w:szCs w:val="28"/>
-        </w:rPr>
-        <w:t xml:space="preserve"> compila archivos estáticos.</w:t>
+      <w:r>
+        <w:rPr>
+          <w:rFonts w:ascii="Arial" w:hAnsi="Arial" w:cs="Arial"/>
+          <w:color w:val="000000"/>
+          <w:sz w:val="28"/>
+          <w:szCs w:val="28"/>
+        </w:rPr>
+        <w:t>c</w:t>
+      </w:r>
+      <w:r>
+        <w:rPr>
+          <w:rFonts w:ascii="Arial" w:hAnsi="Arial" w:cs="Arial"/>
+          <w:color w:val="000000"/>
+          <w:sz w:val="28"/>
+          <w:szCs w:val="28"/>
+        </w:rPr>
+        <w:t>on sus dos opciones:</w:t>
       </w:r>
     </w:p>
     <w:p>
@@ -3483,17 +3614,19 @@
         </w:rPr>
         <w:t xml:space="preserve"> </w:t>
       </w:r>
-      <w:r>
-        <w:rPr>
-          <w:rFonts w:ascii="Arial" w:hAnsi="Arial" w:cs="Arial"/>
-          <w:b/>
-          <w:bCs/>
-          <w:color w:val="000000"/>
-          <w:sz w:val="28"/>
-          <w:szCs w:val="28"/>
-        </w:rPr>
-        <w:t>Server</w:t>
-      </w:r>
+      <w:proofErr w:type="spellStart"/>
+      <w:r>
+        <w:rPr>
+          <w:rFonts w:ascii="Arial" w:hAnsi="Arial" w:cs="Arial"/>
+          <w:b/>
+          <w:bCs/>
+          <w:color w:val="000000"/>
+          <w:sz w:val="28"/>
+          <w:szCs w:val="28"/>
+        </w:rPr>
+        <w:t>WebAssembly</w:t>
+      </w:r>
+      <w:proofErr w:type="spellEnd"/>
       <w:r>
         <w:rPr>
           <w:rFonts w:ascii="Arial" w:hAnsi="Arial" w:cs="Arial"/>
@@ -3510,27 +3643,107 @@
           <w:sz w:val="28"/>
           <w:szCs w:val="28"/>
         </w:rPr>
-        <w:t xml:space="preserve">se puede usar para muchos escenarios, recomendados donde hay poca latencia y pocos problemas de conectividad es en aplicaciones de </w:t>
-      </w:r>
-      <w:proofErr w:type="spellStart"/>
-      <w:r>
-        <w:rPr>
-          <w:rFonts w:ascii="Arial" w:hAnsi="Arial" w:cs="Arial"/>
-          <w:color w:val="000000"/>
-          <w:sz w:val="28"/>
-          <w:szCs w:val="28"/>
-        </w:rPr>
-        <w:t>ittranet</w:t>
-      </w:r>
-      <w:proofErr w:type="spellEnd"/>
-      <w:r>
-        <w:rPr>
-          <w:rFonts w:ascii="Arial" w:hAnsi="Arial" w:cs="Arial"/>
-          <w:color w:val="000000"/>
-          <w:sz w:val="28"/>
-          <w:szCs w:val="28"/>
-        </w:rPr>
-        <w:t xml:space="preserve"> o aplicación de cara al publico de baja demanda </w:t>
+        <w:t xml:space="preserve">siendo un competidor directo a los </w:t>
+      </w:r>
+      <w:proofErr w:type="spellStart"/>
+      <w:r>
+        <w:rPr>
+          <w:rFonts w:ascii="Arial" w:hAnsi="Arial" w:cs="Arial"/>
+          <w:color w:val="000000"/>
+          <w:sz w:val="28"/>
+          <w:szCs w:val="28"/>
+        </w:rPr>
+        <w:t>frameworks</w:t>
+      </w:r>
+      <w:proofErr w:type="spellEnd"/>
+      <w:r>
+        <w:rPr>
+          <w:rFonts w:ascii="Arial" w:hAnsi="Arial" w:cs="Arial"/>
+          <w:color w:val="000000"/>
+          <w:sz w:val="28"/>
+          <w:szCs w:val="28"/>
+        </w:rPr>
+        <w:t xml:space="preserve"> como JavaScript. No necesita el uso de .NET en el servidor, pudiendo tener </w:t>
+      </w:r>
+      <w:proofErr w:type="spellStart"/>
+      <w:r>
+        <w:rPr>
+          <w:rFonts w:ascii="Arial" w:hAnsi="Arial" w:cs="Arial"/>
+          <w:color w:val="000000"/>
+          <w:sz w:val="28"/>
+          <w:szCs w:val="28"/>
+        </w:rPr>
+        <w:t>backend</w:t>
+      </w:r>
+      <w:proofErr w:type="spellEnd"/>
+      <w:r>
+        <w:rPr>
+          <w:rFonts w:ascii="Arial" w:hAnsi="Arial" w:cs="Arial"/>
+          <w:color w:val="000000"/>
+          <w:sz w:val="28"/>
+          <w:szCs w:val="28"/>
+        </w:rPr>
+        <w:t xml:space="preserve"> en </w:t>
+      </w:r>
+      <w:proofErr w:type="spellStart"/>
+      <w:r>
+        <w:rPr>
+          <w:rFonts w:ascii="Arial" w:hAnsi="Arial" w:cs="Arial"/>
+          <w:color w:val="000000"/>
+          <w:sz w:val="28"/>
+          <w:szCs w:val="28"/>
+        </w:rPr>
+        <w:t>Node</w:t>
+      </w:r>
+      <w:proofErr w:type="spellEnd"/>
+      <w:r>
+        <w:rPr>
+          <w:rFonts w:ascii="Arial" w:hAnsi="Arial" w:cs="Arial"/>
+          <w:color w:val="000000"/>
+          <w:sz w:val="28"/>
+          <w:szCs w:val="28"/>
+        </w:rPr>
+        <w:t xml:space="preserve">, PHP o </w:t>
+      </w:r>
+      <w:proofErr w:type="spellStart"/>
+      <w:r>
+        <w:rPr>
+          <w:rFonts w:ascii="Arial" w:hAnsi="Arial" w:cs="Arial"/>
+          <w:color w:val="000000"/>
+          <w:sz w:val="28"/>
+          <w:szCs w:val="28"/>
+        </w:rPr>
+        <w:t>Rails</w:t>
+      </w:r>
+      <w:proofErr w:type="spellEnd"/>
+      <w:r>
+        <w:rPr>
+          <w:rFonts w:ascii="Arial" w:hAnsi="Arial" w:cs="Arial"/>
+          <w:color w:val="000000"/>
+          <w:sz w:val="28"/>
+          <w:szCs w:val="28"/>
+        </w:rPr>
+        <w:t xml:space="preserve">, porque </w:t>
+      </w:r>
+      <w:proofErr w:type="spellStart"/>
+      <w:r>
+        <w:rPr>
+          <w:rFonts w:ascii="Arial" w:hAnsi="Arial" w:cs="Arial"/>
+          <w:color w:val="000000"/>
+          <w:sz w:val="28"/>
+          <w:szCs w:val="28"/>
+        </w:rPr>
+        <w:t>WebAssembly</w:t>
+      </w:r>
+      <w:proofErr w:type="spellEnd"/>
+      <w:r>
+        <w:rPr>
+          <w:rFonts w:ascii="Arial" w:hAnsi="Arial" w:cs="Arial"/>
+          <w:color w:val="000000"/>
+          <w:sz w:val="28"/>
+          <w:szCs w:val="28"/>
+        </w:rPr>
+        <w:t xml:space="preserve"> compila archivos estáticos.</w:t>
       </w:r>
     </w:p>
     <w:p>
@@ -3544,6 +3757,80 @@
           <w:szCs w:val="28"/>
         </w:rPr>
       </w:pPr>
+      <w:proofErr w:type="spellStart"/>
+      <w:r>
+        <w:rPr>
+          <w:rFonts w:ascii="Arial" w:hAnsi="Arial" w:cs="Arial"/>
+          <w:b/>
+          <w:bCs/>
+          <w:color w:val="000000"/>
+          <w:sz w:val="28"/>
+          <w:szCs w:val="28"/>
+        </w:rPr>
+        <w:lastRenderedPageBreak/>
+        <w:t>Blazor</w:t>
+      </w:r>
+      <w:proofErr w:type="spellEnd"/>
+      <w:r>
+        <w:rPr>
+          <w:rFonts w:ascii="Arial" w:hAnsi="Arial" w:cs="Arial"/>
+          <w:b/>
+          <w:bCs/>
+          <w:color w:val="000000"/>
+          <w:sz w:val="28"/>
+          <w:szCs w:val="28"/>
+        </w:rPr>
+        <w:t xml:space="preserve"> </w:t>
+      </w:r>
+      <w:r>
+        <w:rPr>
+          <w:rFonts w:ascii="Arial" w:hAnsi="Arial" w:cs="Arial"/>
+          <w:b/>
+          <w:bCs/>
+          <w:color w:val="000000"/>
+          <w:sz w:val="28"/>
+          <w:szCs w:val="28"/>
+        </w:rPr>
+        <w:t>Server</w:t>
+      </w:r>
+      <w:r>
+        <w:rPr>
+          <w:rFonts w:ascii="Arial" w:hAnsi="Arial" w:cs="Arial"/>
+          <w:color w:val="000000"/>
+          <w:sz w:val="28"/>
+          <w:szCs w:val="28"/>
+        </w:rPr>
+        <w:t xml:space="preserve">; </w:t>
+      </w:r>
+      <w:r>
+        <w:rPr>
+          <w:rFonts w:ascii="Arial" w:hAnsi="Arial" w:cs="Arial"/>
+          <w:color w:val="000000"/>
+          <w:sz w:val="28"/>
+          <w:szCs w:val="28"/>
+        </w:rPr>
+        <w:t xml:space="preserve">se puede usar para muchos escenarios, recomendados donde hay poca latencia y pocos problemas de conectividad es en aplicaciones de </w:t>
+      </w:r>
+      <w:proofErr w:type="spellStart"/>
+      <w:r>
+        <w:rPr>
+          <w:rFonts w:ascii="Arial" w:hAnsi="Arial" w:cs="Arial"/>
+          <w:color w:val="000000"/>
+          <w:sz w:val="28"/>
+          <w:szCs w:val="28"/>
+        </w:rPr>
+        <w:t>ittranet</w:t>
+      </w:r>
+      <w:proofErr w:type="spellEnd"/>
+      <w:r>
+        <w:rPr>
+          <w:rFonts w:ascii="Arial" w:hAnsi="Arial" w:cs="Arial"/>
+          <w:color w:val="000000"/>
+          <w:sz w:val="28"/>
+          <w:szCs w:val="28"/>
+        </w:rPr>
+        <w:t xml:space="preserve"> o aplicación de cara al publico de baja demanda </w:t>
+      </w:r>
     </w:p>
     <w:p>
       <w:pPr>
@@ -3556,15 +3843,6 @@
           <w:szCs w:val="28"/>
         </w:rPr>
       </w:pPr>
-      <w:r>
-        <w:rPr>
-          <w:rFonts w:ascii="Arial" w:hAnsi="Arial" w:cs="Arial"/>
-          <w:color w:val="000000"/>
-          <w:sz w:val="28"/>
-          <w:szCs w:val="28"/>
-        </w:rPr>
-        <w:t>Referencias/Bibliografía</w:t>
-      </w:r>
     </w:p>
     <w:p>
       <w:pPr>
@@ -3572,19 +3850,19 @@
         <w:spacing w:line="276" w:lineRule="auto"/>
         <w:rPr>
           <w:rFonts w:ascii="Arial" w:hAnsi="Arial" w:cs="Arial"/>
-          <w:color w:val="FF0000"/>
-          <w:sz w:val="28"/>
-          <w:szCs w:val="28"/>
-        </w:rPr>
-      </w:pPr>
-      <w:r>
-        <w:rPr>
-          <w:rFonts w:ascii="Arial" w:hAnsi="Arial" w:cs="Arial"/>
-          <w:color w:val="FF0000"/>
-          <w:sz w:val="28"/>
-          <w:szCs w:val="28"/>
-        </w:rPr>
-        <w:t>&lt;Listado de referencias bibliográficas para el desarrollo del contenido del trabajo de investigación&gt;</w:t>
+          <w:color w:val="000000"/>
+          <w:sz w:val="28"/>
+          <w:szCs w:val="28"/>
+        </w:rPr>
+      </w:pPr>
+      <w:r>
+        <w:rPr>
+          <w:rFonts w:ascii="Arial" w:hAnsi="Arial" w:cs="Arial"/>
+          <w:color w:val="000000"/>
+          <w:sz w:val="28"/>
+          <w:szCs w:val="28"/>
+        </w:rPr>
+        <w:t>Referencias/Bibliografía</w:t>
       </w:r>
     </w:p>
     <w:p>
@@ -3601,7 +3879,7 @@
           <w:szCs w:val="28"/>
         </w:rPr>
       </w:pPr>
-      <w:hyperlink r:id="rId11" w:history="1">
+      <w:hyperlink r:id="rId14" w:history="1">
         <w:proofErr w:type="spellStart"/>
         <w:r>
           <w:rPr>
@@ -3620,7 +3898,25 @@
             <w:sz w:val="28"/>
             <w:szCs w:val="28"/>
           </w:rPr>
-          <w:t>: Pasado, Presente y Futuro - Lautaro Carro</w:t>
+          <w:t>:</w:t>
+        </w:r>
+        <w:r>
+          <w:rPr>
+            <w:rStyle w:val="Hipervnculo"/>
+            <w:rFonts w:ascii="Arial" w:hAnsi="Arial" w:cs="Arial"/>
+            <w:sz w:val="28"/>
+            <w:szCs w:val="28"/>
+          </w:rPr>
+          <w:t xml:space="preserve"> </w:t>
+        </w:r>
+        <w:r>
+          <w:rPr>
+            <w:rStyle w:val="Hipervnculo"/>
+            <w:rFonts w:ascii="Arial" w:hAnsi="Arial" w:cs="Arial"/>
+            <w:sz w:val="28"/>
+            <w:szCs w:val="28"/>
+          </w:rPr>
+          <w:t>Pasado, Presente y Futuro - Lautaro Carro</w:t>
         </w:r>
       </w:hyperlink>
     </w:p>
@@ -3638,7 +3934,7 @@
           <w:szCs w:val="28"/>
         </w:rPr>
       </w:pPr>
-      <w:hyperlink r:id="rId12" w:history="1">
+      <w:hyperlink r:id="rId15" w:history="1">
         <w:r>
           <w:rPr>
             <w:rStyle w:val="Hipervnculo"/>
@@ -3655,7 +3951,25 @@
             <w:sz w:val="28"/>
             <w:szCs w:val="28"/>
           </w:rPr>
-          <w:t xml:space="preserve"> ¿Qué es </w:t>
+          <w:t xml:space="preserve"> ¿Qu</w:t>
+        </w:r>
+        <w:r>
+          <w:rPr>
+            <w:rStyle w:val="Hipervnculo"/>
+            <w:rFonts w:ascii="Arial" w:hAnsi="Arial" w:cs="Arial"/>
+            <w:sz w:val="28"/>
+            <w:szCs w:val="28"/>
+          </w:rPr>
+          <w:t>é</w:t>
+        </w:r>
+        <w:r>
+          <w:rPr>
+            <w:rStyle w:val="Hipervnculo"/>
+            <w:rFonts w:ascii="Arial" w:hAnsi="Arial" w:cs="Arial"/>
+            <w:sz w:val="28"/>
+            <w:szCs w:val="28"/>
+          </w:rPr>
+          <w:t xml:space="preserve"> es </w:t>
         </w:r>
         <w:proofErr w:type="spellStart"/>
         <w:r>
@@ -3713,7 +4027,7 @@
           <w:szCs w:val="28"/>
         </w:rPr>
       </w:pPr>
-      <w:hyperlink r:id="rId13" w:history="1">
+      <w:hyperlink r:id="rId16" w:history="1">
         <w:r>
           <w:rPr>
             <w:rStyle w:val="Hipervnculo"/>
@@ -3762,7 +4076,7 @@
           <w:u w:val="none"/>
         </w:rPr>
       </w:pPr>
-      <w:hyperlink r:id="rId14" w:history="1">
+      <w:hyperlink r:id="rId17" w:history="1">
         <w:proofErr w:type="spellStart"/>
         <w:r>
           <w:rPr>
@@ -3799,7 +4113,7 @@
           <w:szCs w:val="32"/>
         </w:rPr>
       </w:pPr>
-      <w:hyperlink r:id="rId15" w:history="1">
+      <w:hyperlink r:id="rId18" w:history="1">
         <w:proofErr w:type="spellStart"/>
         <w:r>
           <w:rPr>
@@ -3816,7 +4130,23 @@
             <w:sz w:val="32"/>
             <w:szCs w:val="32"/>
           </w:rPr>
-          <w:t xml:space="preserve">: Qué es y características | </w:t>
+          <w:t xml:space="preserve">: Qué es </w:t>
+        </w:r>
+        <w:r>
+          <w:rPr>
+            <w:rStyle w:val="Hipervnculo"/>
+            <w:sz w:val="32"/>
+            <w:szCs w:val="32"/>
+          </w:rPr>
+          <w:t>y</w:t>
+        </w:r>
+        <w:r>
+          <w:rPr>
+            <w:rStyle w:val="Hipervnculo"/>
+            <w:sz w:val="32"/>
+            <w:szCs w:val="32"/>
+          </w:rPr>
+          <w:t xml:space="preserve"> características | </w:t>
         </w:r>
         <w:proofErr w:type="spellStart"/>
         <w:r>
@@ -4635,7 +4965,6 @@
     <w:name w:val="Normal (Web)"/>
     <w:basedOn w:val="Normal"/>
     <w:uiPriority w:val="99"/>
-    <w:semiHidden/>
     <w:unhideWhenUsed/>
     <w:rsid w:val="00CE03A1"/>
     <w:pPr>

--- a/Programación Web 3 - Blazor.docx
+++ b/Programación Web 3 - Blazor.docx
@@ -201,6 +201,15 @@
           <w:szCs w:val="28"/>
         </w:rPr>
         <w:t xml:space="preserve"> </w:t>
+      </w:r>
+      <w:r>
+        <w:rPr>
+          <w:rFonts w:ascii="Arial" w:hAnsi="Arial" w:cs="Arial"/>
+          <w:color w:val="000000"/>
+          <w:sz w:val="28"/>
+          <w:szCs w:val="28"/>
+        </w:rPr>
+        <w:t>Escobar - 44107580</w:t>
       </w:r>
     </w:p>
     <w:p>
@@ -851,7 +860,6 @@
         <w:t xml:space="preserve"> se implementan en </w:t>
       </w:r>
       <w:proofErr w:type="spellStart"/>
-      <w:proofErr w:type="gramStart"/>
       <w:r>
         <w:rPr>
           <w:rFonts w:ascii="Arial" w:hAnsi="Arial" w:cs="Arial"/>
@@ -872,7 +880,6 @@
         <w:t>.cshtml</w:t>
       </w:r>
       <w:proofErr w:type="spellEnd"/>
-      <w:proofErr w:type="gramEnd"/>
       <w:r>
         <w:rPr>
           <w:rFonts w:ascii="Arial" w:hAnsi="Arial" w:cs="Arial"/>
@@ -1329,27 +1336,7 @@
           <w:sz w:val="28"/>
           <w:szCs w:val="28"/>
         </w:rPr>
-        <w:t xml:space="preserve">Ambas opciones son conceptualmente </w:t>
-      </w:r>
-      <w:proofErr w:type="gramStart"/>
-      <w:r>
-        <w:rPr>
-          <w:rFonts w:ascii="Arial" w:hAnsi="Arial" w:cs="Arial"/>
-          <w:color w:val="000000"/>
-          <w:sz w:val="28"/>
-          <w:szCs w:val="28"/>
-        </w:rPr>
-        <w:t>diferentes</w:t>
-      </w:r>
-      <w:proofErr w:type="gramEnd"/>
-      <w:r>
-        <w:rPr>
-          <w:rFonts w:ascii="Arial" w:hAnsi="Arial" w:cs="Arial"/>
-          <w:color w:val="000000"/>
-          <w:sz w:val="28"/>
-          <w:szCs w:val="28"/>
-        </w:rPr>
-        <w:t xml:space="preserve"> pero para nosotros solo es cuestión de configuración</w:t>
+        <w:t>Ambas opciones son conceptualmente diferentes pero para nosotros solo es cuestión de configuración</w:t>
       </w:r>
       <w:r>
         <w:rPr>
@@ -3144,6 +3131,7 @@
       <w:r>
         <w:rPr>
           <w:rFonts w:ascii="Arial" w:hAnsi="Arial" w:cs="Arial"/>
+          <w:noProof/>
           <w:color w:val="000000"/>
           <w:sz w:val="28"/>
           <w:szCs w:val="28"/>
@@ -3249,6 +3237,7 @@
       <w:r>
         <w:rPr>
           <w:rFonts w:ascii="Arial" w:hAnsi="Arial" w:cs="Arial"/>
+          <w:noProof/>
           <w:color w:val="000000"/>
           <w:sz w:val="28"/>
           <w:szCs w:val="28"/>
@@ -3334,6 +3323,7 @@
           <w:rFonts w:ascii="Arial" w:hAnsi="Arial" w:cs="Arial"/>
           <w:i/>
           <w:iCs/>
+          <w:noProof/>
           <w:color w:val="000000"/>
           <w:sz w:val="22"/>
           <w:szCs w:val="22"/>
@@ -3898,25 +3888,7 @@
             <w:sz w:val="28"/>
             <w:szCs w:val="28"/>
           </w:rPr>
-          <w:t>:</w:t>
-        </w:r>
-        <w:r>
-          <w:rPr>
-            <w:rStyle w:val="Hipervnculo"/>
-            <w:rFonts w:ascii="Arial" w:hAnsi="Arial" w:cs="Arial"/>
-            <w:sz w:val="28"/>
-            <w:szCs w:val="28"/>
-          </w:rPr>
-          <w:t xml:space="preserve"> </w:t>
-        </w:r>
-        <w:r>
-          <w:rPr>
-            <w:rStyle w:val="Hipervnculo"/>
-            <w:rFonts w:ascii="Arial" w:hAnsi="Arial" w:cs="Arial"/>
-            <w:sz w:val="28"/>
-            <w:szCs w:val="28"/>
-          </w:rPr>
-          <w:t>Pasado, Presente y Futuro - Lautaro Carro</w:t>
+          <w:t>: Pasado, Presente y Futuro - Lautaro Carro</w:t>
         </w:r>
       </w:hyperlink>
     </w:p>
@@ -3951,25 +3923,7 @@
             <w:sz w:val="28"/>
             <w:szCs w:val="28"/>
           </w:rPr>
-          <w:t xml:space="preserve"> ¿Qu</w:t>
-        </w:r>
-        <w:r>
-          <w:rPr>
-            <w:rStyle w:val="Hipervnculo"/>
-            <w:rFonts w:ascii="Arial" w:hAnsi="Arial" w:cs="Arial"/>
-            <w:sz w:val="28"/>
-            <w:szCs w:val="28"/>
-          </w:rPr>
-          <w:t>é</w:t>
-        </w:r>
-        <w:r>
-          <w:rPr>
-            <w:rStyle w:val="Hipervnculo"/>
-            <w:rFonts w:ascii="Arial" w:hAnsi="Arial" w:cs="Arial"/>
-            <w:sz w:val="28"/>
-            <w:szCs w:val="28"/>
-          </w:rPr>
-          <w:t xml:space="preserve"> es </w:t>
+          <w:t xml:space="preserve"> ¿Qué es </w:t>
         </w:r>
         <w:proofErr w:type="spellStart"/>
         <w:r>
@@ -4130,23 +4084,7 @@
             <w:sz w:val="32"/>
             <w:szCs w:val="32"/>
           </w:rPr>
-          <w:t xml:space="preserve">: Qué es </w:t>
-        </w:r>
-        <w:r>
-          <w:rPr>
-            <w:rStyle w:val="Hipervnculo"/>
-            <w:sz w:val="32"/>
-            <w:szCs w:val="32"/>
-          </w:rPr>
-          <w:t>y</w:t>
-        </w:r>
-        <w:r>
-          <w:rPr>
-            <w:rStyle w:val="Hipervnculo"/>
-            <w:sz w:val="32"/>
-            <w:szCs w:val="32"/>
-          </w:rPr>
-          <w:t xml:space="preserve"> características | </w:t>
+          <w:t xml:space="preserve">: Qué es y características | </w:t>
         </w:r>
         <w:proofErr w:type="spellStart"/>
         <w:r>
